--- a/Adresse IPv4 et IPv6/IP NEW.docx
+++ b/Adresse IPv4 et IPv6/IP NEW.docx
@@ -209,6 +209,7 @@
     </w:p>
     <w:p>
       <w:pPr>
+        <w:bidi/>
         <w:rPr>
           <w:b/>
           <w:bCs/>
@@ -1618,23 +1619,6 @@
         <w:t>.</w:t>
       </w:r>
     </w:p>
-    <w:p>
-      <w:r>
-        <w:pict w14:anchorId="2744929E">
-          <v:rect id="_x0000_i1030" style="width:0;height:1.5pt" o:hralign="center" o:hrstd="t" o:hr="t" fillcolor="#a0a0a0" stroked="f"/>
-        </w:pict>
-      </w:r>
-    </w:p>
-    <w:p/>
-    <w:p/>
-    <w:p/>
-    <w:p/>
-    <w:p/>
-    <w:p/>
-    <w:p/>
-    <w:p/>
-    <w:p/>
-    <w:p/>
     <w:p/>
     <w:sectPr>
       <w:pgSz w:w="11906" w:h="16838"/>
